--- a/RAT IN MAZE documentation.docx
+++ b/RAT IN MAZE documentation.docx
@@ -101,7 +101,7 @@
               </wp:anchor>
             </w:drawing>
           </mc:Choice>
-          <mc:Fallback xmlns:cx1="http://schemas.microsoft.com/office/drawing/2015/9/8/chartex" xmlns:cx2="http://schemas.microsoft.com/office/drawing/2015/10/21/chartex" xmlns:cx3="http://schemas.microsoft.com/office/drawing/2016/5/9/chartex" xmlns:cx4="http://schemas.microsoft.com/office/drawing/2016/5/10/chartex" xmlns:cx5="http://schemas.microsoft.com/office/drawing/2016/5/11/chartex" xmlns:cx6="http://schemas.microsoft.com/office/drawing/2016/5/12/chartex" xmlns:cx7="http://schemas.microsoft.com/office/drawing/2016/5/13/chartex" xmlns:cx8="http://schemas.microsoft.com/office/drawing/2016/5/14/chartex" xmlns:aink="http://schemas.microsoft.com/office/drawing/2016/ink" xmlns:am3d="http://schemas.microsoft.com/office/drawing/2017/model3d" xmlns:w16cex="http://schemas.microsoft.com/office/word/2018/wordml/cex" xmlns:w16cid="http://schemas.microsoft.com/office/word/2016/wordml/cid" xmlns:w16="http://schemas.microsoft.com/office/word/2018/wordml" xmlns:w16sdtdh="http://schemas.microsoft.com/office/word/2020/wordml/sdtdatahash" xmlns:dgm="http://schemas.openxmlformats.org/drawingml/2006/diagram" xmlns:lc="http://schemas.openxmlformats.org/drawingml/2006/lockedCanvas" xmlns:c="http://schemas.openxmlformats.org/drawingml/2006/chart" xmlns:pic="http://schemas.openxmlformats.org/drawingml/2006/picture" xmlns:a="http://schemas.openxmlformats.org/drawingml/2006/main" xmlns:sl="http://schemas.openxmlformats.org/schemaLibrary/2006/main">
+          <mc:Fallback xmlns:sl="http://schemas.openxmlformats.org/schemaLibrary/2006/main" xmlns:a="http://schemas.openxmlformats.org/drawingml/2006/main" xmlns:pic="http://schemas.openxmlformats.org/drawingml/2006/picture" xmlns:c="http://schemas.openxmlformats.org/drawingml/2006/chart" xmlns:lc="http://schemas.openxmlformats.org/drawingml/2006/lockedCanvas" xmlns:dgm="http://schemas.openxmlformats.org/drawingml/2006/diagram" xmlns:w16sdtdh="http://schemas.microsoft.com/office/word/2020/wordml/sdtdatahash" xmlns:w16="http://schemas.microsoft.com/office/word/2018/wordml" xmlns:w16cid="http://schemas.microsoft.com/office/word/2016/wordml/cid" xmlns:w16cex="http://schemas.microsoft.com/office/word/2018/wordml/cex" xmlns:am3d="http://schemas.microsoft.com/office/drawing/2017/model3d" xmlns:aink="http://schemas.microsoft.com/office/drawing/2016/ink" xmlns:cx8="http://schemas.microsoft.com/office/drawing/2016/5/14/chartex" xmlns:cx7="http://schemas.microsoft.com/office/drawing/2016/5/13/chartex" xmlns:cx6="http://schemas.microsoft.com/office/drawing/2016/5/12/chartex" xmlns:cx5="http://schemas.microsoft.com/office/drawing/2016/5/11/chartex" xmlns:cx4="http://schemas.microsoft.com/office/drawing/2016/5/10/chartex" xmlns:cx3="http://schemas.microsoft.com/office/drawing/2016/5/9/chartex" xmlns:cx2="http://schemas.microsoft.com/office/drawing/2015/10/21/chartex" xmlns:cx1="http://schemas.microsoft.com/office/drawing/2015/9/8/chartex">
             <w:drawing>
               <wp:anchor allowOverlap="1" behindDoc="0" distB="0" distT="0" distL="114300" distR="114300" hidden="0" layoutInCell="1" locked="0" relativeHeight="0" simplePos="0">
                 <wp:simplePos x="0" y="0"/>
@@ -195,7 +195,7 @@
               </wp:anchor>
             </w:drawing>
           </mc:Choice>
-          <mc:Fallback xmlns:cx1="http://schemas.microsoft.com/office/drawing/2015/9/8/chartex" xmlns:cx2="http://schemas.microsoft.com/office/drawing/2015/10/21/chartex" xmlns:cx3="http://schemas.microsoft.com/office/drawing/2016/5/9/chartex" xmlns:cx4="http://schemas.microsoft.com/office/drawing/2016/5/10/chartex" xmlns:cx5="http://schemas.microsoft.com/office/drawing/2016/5/11/chartex" xmlns:cx6="http://schemas.microsoft.com/office/drawing/2016/5/12/chartex" xmlns:cx7="http://schemas.microsoft.com/office/drawing/2016/5/13/chartex" xmlns:cx8="http://schemas.microsoft.com/office/drawing/2016/5/14/chartex" xmlns:aink="http://schemas.microsoft.com/office/drawing/2016/ink" xmlns:am3d="http://schemas.microsoft.com/office/drawing/2017/model3d" xmlns:w16cex="http://schemas.microsoft.com/office/word/2018/wordml/cex" xmlns:w16cid="http://schemas.microsoft.com/office/word/2016/wordml/cid" xmlns:w16="http://schemas.microsoft.com/office/word/2018/wordml" xmlns:w16sdtdh="http://schemas.microsoft.com/office/word/2020/wordml/sdtdatahash" xmlns:dgm="http://schemas.openxmlformats.org/drawingml/2006/diagram" xmlns:lc="http://schemas.openxmlformats.org/drawingml/2006/lockedCanvas" xmlns:c="http://schemas.openxmlformats.org/drawingml/2006/chart" xmlns:pic="http://schemas.openxmlformats.org/drawingml/2006/picture" xmlns:a="http://schemas.openxmlformats.org/drawingml/2006/main" xmlns:sl="http://schemas.openxmlformats.org/schemaLibrary/2006/main">
+          <mc:Fallback xmlns:sl="http://schemas.openxmlformats.org/schemaLibrary/2006/main" xmlns:a="http://schemas.openxmlformats.org/drawingml/2006/main" xmlns:pic="http://schemas.openxmlformats.org/drawingml/2006/picture" xmlns:c="http://schemas.openxmlformats.org/drawingml/2006/chart" xmlns:lc="http://schemas.openxmlformats.org/drawingml/2006/lockedCanvas" xmlns:dgm="http://schemas.openxmlformats.org/drawingml/2006/diagram" xmlns:w16sdtdh="http://schemas.microsoft.com/office/word/2020/wordml/sdtdatahash" xmlns:w16="http://schemas.microsoft.com/office/word/2018/wordml" xmlns:w16cid="http://schemas.microsoft.com/office/word/2016/wordml/cid" xmlns:w16cex="http://schemas.microsoft.com/office/word/2018/wordml/cex" xmlns:am3d="http://schemas.microsoft.com/office/drawing/2017/model3d" xmlns:aink="http://schemas.microsoft.com/office/drawing/2016/ink" xmlns:cx8="http://schemas.microsoft.com/office/drawing/2016/5/14/chartex" xmlns:cx7="http://schemas.microsoft.com/office/drawing/2016/5/13/chartex" xmlns:cx6="http://schemas.microsoft.com/office/drawing/2016/5/12/chartex" xmlns:cx5="http://schemas.microsoft.com/office/drawing/2016/5/11/chartex" xmlns:cx4="http://schemas.microsoft.com/office/drawing/2016/5/10/chartex" xmlns:cx3="http://schemas.microsoft.com/office/drawing/2016/5/9/chartex" xmlns:cx2="http://schemas.microsoft.com/office/drawing/2015/10/21/chartex" xmlns:cx1="http://schemas.microsoft.com/office/drawing/2015/9/8/chartex">
             <w:drawing>
               <wp:anchor allowOverlap="1" behindDoc="0" distB="0" distT="0" distL="114300" distR="114300" hidden="0" layoutInCell="1" locked="0" relativeHeight="0" simplePos="0">
                 <wp:simplePos x="0" y="0"/>
@@ -858,6 +858,7 @@
                 <w:sz w:val="36"/>
                 <w:szCs w:val="36"/>
                 <w:rtl/>
+                <w:lang w:bidi="ar-EG"/>
               </w:rPr>
             </w:pPr>
             <w:r>
@@ -867,8 +868,29 @@
                 <w:szCs w:val="36"/>
                 <w:rtl/>
               </w:rPr>
-              <w:t>محمد رضا اسماعيل عبد المنعم</w:t>
+              <w:t xml:space="preserve">محمد رضا </w:t>
             </w:r>
+            <w:r>
+              <w:rPr>
+                <w:rFonts w:hint="cs"/>
+                <w:sz w:val="36"/>
+                <w:szCs w:val="36"/>
+                <w:rtl/>
+              </w:rPr>
+              <w:t>اسماعيل عبد ال</w:t>
+            </w:r>
+            <w:r>
+              <w:rPr>
+                <w:rFonts w:hint="cs"/>
+                <w:sz w:val="36"/>
+                <w:szCs w:val="36"/>
+                <w:rtl/>
+                <w:lang w:bidi="ar-EG"/>
+              </w:rPr>
+              <w:t>نبي</w:t>
+            </w:r>
+            <w:bookmarkStart w:id="0" w:name="_GoBack"/>
+            <w:bookmarkEnd w:id="0"/>
           </w:p>
         </w:tc>
         <w:tc>
@@ -2048,8 +2070,6 @@
         </w:rPr>
         <w:t xml:space="preserve">     </w:t>
       </w:r>
-      <w:bookmarkStart w:id="0" w:name="_GoBack"/>
-      <w:bookmarkEnd w:id="0"/>
     </w:p>
     <w:p>
       <w:pPr>

--- a/RAT IN MAZE documentation.docx
+++ b/RAT IN MAZE documentation.docx
@@ -101,7 +101,7 @@
               </wp:anchor>
             </w:drawing>
           </mc:Choice>
-          <mc:Fallback xmlns:sl="http://schemas.openxmlformats.org/schemaLibrary/2006/main" xmlns:a="http://schemas.openxmlformats.org/drawingml/2006/main" xmlns:pic="http://schemas.openxmlformats.org/drawingml/2006/picture" xmlns:c="http://schemas.openxmlformats.org/drawingml/2006/chart" xmlns:lc="http://schemas.openxmlformats.org/drawingml/2006/lockedCanvas" xmlns:dgm="http://schemas.openxmlformats.org/drawingml/2006/diagram" xmlns:w16sdtdh="http://schemas.microsoft.com/office/word/2020/wordml/sdtdatahash" xmlns:w16="http://schemas.microsoft.com/office/word/2018/wordml" xmlns:w16cid="http://schemas.microsoft.com/office/word/2016/wordml/cid" xmlns:w16cex="http://schemas.microsoft.com/office/word/2018/wordml/cex" xmlns:am3d="http://schemas.microsoft.com/office/drawing/2017/model3d" xmlns:aink="http://schemas.microsoft.com/office/drawing/2016/ink" xmlns:cx8="http://schemas.microsoft.com/office/drawing/2016/5/14/chartex" xmlns:cx7="http://schemas.microsoft.com/office/drawing/2016/5/13/chartex" xmlns:cx6="http://schemas.microsoft.com/office/drawing/2016/5/12/chartex" xmlns:cx5="http://schemas.microsoft.com/office/drawing/2016/5/11/chartex" xmlns:cx4="http://schemas.microsoft.com/office/drawing/2016/5/10/chartex" xmlns:cx3="http://schemas.microsoft.com/office/drawing/2016/5/9/chartex" xmlns:cx2="http://schemas.microsoft.com/office/drawing/2015/10/21/chartex" xmlns:cx1="http://schemas.microsoft.com/office/drawing/2015/9/8/chartex">
+          <mc:Fallback xmlns:cx1="http://schemas.microsoft.com/office/drawing/2015/9/8/chartex" xmlns:cx2="http://schemas.microsoft.com/office/drawing/2015/10/21/chartex" xmlns:cx3="http://schemas.microsoft.com/office/drawing/2016/5/9/chartex" xmlns:cx4="http://schemas.microsoft.com/office/drawing/2016/5/10/chartex" xmlns:cx5="http://schemas.microsoft.com/office/drawing/2016/5/11/chartex" xmlns:cx6="http://schemas.microsoft.com/office/drawing/2016/5/12/chartex" xmlns:cx7="http://schemas.microsoft.com/office/drawing/2016/5/13/chartex" xmlns:cx8="http://schemas.microsoft.com/office/drawing/2016/5/14/chartex" xmlns:aink="http://schemas.microsoft.com/office/drawing/2016/ink" xmlns:am3d="http://schemas.microsoft.com/office/drawing/2017/model3d" xmlns:w16cex="http://schemas.microsoft.com/office/word/2018/wordml/cex" xmlns:w16cid="http://schemas.microsoft.com/office/word/2016/wordml/cid" xmlns:w16="http://schemas.microsoft.com/office/word/2018/wordml" xmlns:w16sdtdh="http://schemas.microsoft.com/office/word/2020/wordml/sdtdatahash" xmlns:dgm="http://schemas.openxmlformats.org/drawingml/2006/diagram" xmlns:lc="http://schemas.openxmlformats.org/drawingml/2006/lockedCanvas" xmlns:c="http://schemas.openxmlformats.org/drawingml/2006/chart" xmlns:pic="http://schemas.openxmlformats.org/drawingml/2006/picture" xmlns:a="http://schemas.openxmlformats.org/drawingml/2006/main" xmlns:sl="http://schemas.openxmlformats.org/schemaLibrary/2006/main">
             <w:drawing>
               <wp:anchor allowOverlap="1" behindDoc="0" distB="0" distT="0" distL="114300" distR="114300" hidden="0" layoutInCell="1" locked="0" relativeHeight="0" simplePos="0">
                 <wp:simplePos x="0" y="0"/>
@@ -195,7 +195,7 @@
               </wp:anchor>
             </w:drawing>
           </mc:Choice>
-          <mc:Fallback xmlns:sl="http://schemas.openxmlformats.org/schemaLibrary/2006/main" xmlns:a="http://schemas.openxmlformats.org/drawingml/2006/main" xmlns:pic="http://schemas.openxmlformats.org/drawingml/2006/picture" xmlns:c="http://schemas.openxmlformats.org/drawingml/2006/chart" xmlns:lc="http://schemas.openxmlformats.org/drawingml/2006/lockedCanvas" xmlns:dgm="http://schemas.openxmlformats.org/drawingml/2006/diagram" xmlns:w16sdtdh="http://schemas.microsoft.com/office/word/2020/wordml/sdtdatahash" xmlns:w16="http://schemas.microsoft.com/office/word/2018/wordml" xmlns:w16cid="http://schemas.microsoft.com/office/word/2016/wordml/cid" xmlns:w16cex="http://schemas.microsoft.com/office/word/2018/wordml/cex" xmlns:am3d="http://schemas.microsoft.com/office/drawing/2017/model3d" xmlns:aink="http://schemas.microsoft.com/office/drawing/2016/ink" xmlns:cx8="http://schemas.microsoft.com/office/drawing/2016/5/14/chartex" xmlns:cx7="http://schemas.microsoft.com/office/drawing/2016/5/13/chartex" xmlns:cx6="http://schemas.microsoft.com/office/drawing/2016/5/12/chartex" xmlns:cx5="http://schemas.microsoft.com/office/drawing/2016/5/11/chartex" xmlns:cx4="http://schemas.microsoft.com/office/drawing/2016/5/10/chartex" xmlns:cx3="http://schemas.microsoft.com/office/drawing/2016/5/9/chartex" xmlns:cx2="http://schemas.microsoft.com/office/drawing/2015/10/21/chartex" xmlns:cx1="http://schemas.microsoft.com/office/drawing/2015/9/8/chartex">
+          <mc:Fallback xmlns:cx1="http://schemas.microsoft.com/office/drawing/2015/9/8/chartex" xmlns:cx2="http://schemas.microsoft.com/office/drawing/2015/10/21/chartex" xmlns:cx3="http://schemas.microsoft.com/office/drawing/2016/5/9/chartex" xmlns:cx4="http://schemas.microsoft.com/office/drawing/2016/5/10/chartex" xmlns:cx5="http://schemas.microsoft.com/office/drawing/2016/5/11/chartex" xmlns:cx6="http://schemas.microsoft.com/office/drawing/2016/5/12/chartex" xmlns:cx7="http://schemas.microsoft.com/office/drawing/2016/5/13/chartex" xmlns:cx8="http://schemas.microsoft.com/office/drawing/2016/5/14/chartex" xmlns:aink="http://schemas.microsoft.com/office/drawing/2016/ink" xmlns:am3d="http://schemas.microsoft.com/office/drawing/2017/model3d" xmlns:w16cex="http://schemas.microsoft.com/office/word/2018/wordml/cex" xmlns:w16cid="http://schemas.microsoft.com/office/word/2016/wordml/cid" xmlns:w16="http://schemas.microsoft.com/office/word/2018/wordml" xmlns:w16sdtdh="http://schemas.microsoft.com/office/word/2020/wordml/sdtdatahash" xmlns:dgm="http://schemas.openxmlformats.org/drawingml/2006/diagram" xmlns:lc="http://schemas.openxmlformats.org/drawingml/2006/lockedCanvas" xmlns:c="http://schemas.openxmlformats.org/drawingml/2006/chart" xmlns:pic="http://schemas.openxmlformats.org/drawingml/2006/picture" xmlns:a="http://schemas.openxmlformats.org/drawingml/2006/main" xmlns:sl="http://schemas.openxmlformats.org/schemaLibrary/2006/main">
             <w:drawing>
               <wp:anchor allowOverlap="1" behindDoc="0" distB="0" distT="0" distL="114300" distR="114300" hidden="0" layoutInCell="1" locked="0" relativeHeight="0" simplePos="0">
                 <wp:simplePos x="0" y="0"/>
@@ -889,8 +889,6 @@
               </w:rPr>
               <w:t>نبي</w:t>
             </w:r>
-            <w:bookmarkStart w:id="0" w:name="_GoBack"/>
-            <w:bookmarkEnd w:id="0"/>
           </w:p>
         </w:tc>
         <w:tc>
@@ -2358,7 +2356,7 @@
         </w:rPr>
         <w:t xml:space="preserve">if the rat decides to take a specific path when there is more than one path to take and this path turned to be a dead end, so the rat will take several steps backwards to the nearest step that has more than </w:t>
       </w:r>
-      <w:bookmarkStart w:id="1" w:name="_Hlk91522158"/>
+      <w:bookmarkStart w:id="0" w:name="_Hlk91522158"/>
       <w:r>
         <w:rPr>
           <w:sz w:val="32"/>
@@ -2366,7 +2364,7 @@
         </w:rPr>
         <w:t xml:space="preserve">one </w:t>
       </w:r>
-      <w:bookmarkEnd w:id="1"/>
+      <w:bookmarkEnd w:id="0"/>
       <w:r>
         <w:rPr>
           <w:sz w:val="32"/>
@@ -2698,8 +2696,10 @@
           <w:sz w:val="32"/>
           <w:szCs w:val="32"/>
         </w:rPr>
-        <w:t>https://drive.google.com/file/d/14FED9TFEDBecBqKXFn_DAR_PdsYb_HkP/view?usp=drive_link</w:t>
-      </w:r>
+        <w:t>https://drive.google.com/file/d/1XxBZeDXdj7hJpWZlIy33_-YvcNNVUa7i/view?usp=drive_link</w:t>
+      </w:r>
+      <w:bookmarkStart w:id="1" w:name="_GoBack"/>
+      <w:bookmarkEnd w:id="1"/>
     </w:p>
     <w:p>
       <w:pPr>
